--- a/_SAGE/Big Sagebrush Draft Description.docx
+++ b/_SAGE/Big Sagebrush Draft Description.docx
@@ -284,7 +284,29 @@
           <w:rFonts w:cs="Times"/>
           <w:lang w:eastAsia="ja-JP"/>
         </w:rPr>
-        <w:t xml:space="preserve"> but can be greater at higher elevations and in areas receiving more precipitation</w:t>
+        <w:t xml:space="preserve"> but can be greater at higher elevations and in areas receiving more precipitation. </w:t>
+      </w:r>
+      <w:r>
+        <w:rPr>
+          <w:rFonts w:cs="Times"/>
+          <w:lang w:eastAsia="ja-JP"/>
+        </w:rPr>
+        <w:t xml:space="preserve">In addition to a deep root system, </w:t>
+      </w:r>
+      <w:r>
+        <w:rPr>
+          <w:rFonts w:cs="Times"/>
+          <w:i/>
+          <w:lang w:eastAsia="ja-JP"/>
+        </w:rPr>
+        <w:t>A. tridentata</w:t>
+      </w:r>
+      <w:r>
+        <w:rPr>
+          <w:rFonts w:cs="Times"/>
+          <w:lang w:eastAsia="ja-JP"/>
+        </w:rPr>
+        <w:t xml:space="preserve"> has a well-developed system of lateral roots near the soil surface</w:t>
       </w:r>
       <w:r>
         <w:rPr>
@@ -298,29 +320,21 @@
           <w:rFonts w:cs="Times"/>
           <w:lang w:eastAsia="ja-JP"/>
         </w:rPr>
-        <w:t xml:space="preserve">. </w:t>
-      </w:r>
-      <w:r>
-        <w:rPr>
-          <w:rFonts w:cs="Times"/>
-          <w:lang w:eastAsia="ja-JP"/>
-        </w:rPr>
-        <w:t xml:space="preserve">In addition to a deep root system, </w:t>
-      </w:r>
-      <w:r>
-        <w:rPr>
-          <w:rFonts w:cs="Times"/>
-          <w:i/>
-          <w:lang w:eastAsia="ja-JP"/>
-        </w:rPr>
-        <w:t>A. tridentata</w:t>
-      </w:r>
-      <w:r>
-        <w:rPr>
-          <w:rFonts w:cs="Times"/>
-          <w:lang w:eastAsia="ja-JP"/>
-        </w:rPr>
-        <w:t xml:space="preserve"> has a well-developed system of lateral roots near the soil surface. Consequently, the plants almost completely use the edaphic potential of a site, excluding most other plants in an area up to three times their crown area. This produces stands of shrubs of very uniform size and spacing. </w:t>
+        <w:t xml:space="preserve">. Consequently, </w:t>
+      </w:r>
+      <w:r>
+        <w:rPr>
+          <w:rFonts w:cs="Times"/>
+          <w:lang w:eastAsia="ja-JP"/>
+        </w:rPr>
+        <w:t xml:space="preserve">well-established sagebrush plants exclude most other shrubs in an area up to three times their crown area. Rorbs and graminoids are often more abundant beneath these crowns (Slaton pers. comm. 2013). </w:t>
+      </w:r>
+      <w:r>
+        <w:rPr>
+          <w:rFonts w:cs="Times"/>
+          <w:lang w:eastAsia="ja-JP"/>
+        </w:rPr>
+        <w:t xml:space="preserve">This produces stands of shrubs of very uniform size and spacing. </w:t>
       </w:r>
       <w:r>
         <w:rPr>
@@ -597,10 +611,25 @@
         <w:t xml:space="preserve">This widespread system is common to the Basin and Range province. It ranges in elevation from </w:t>
       </w:r>
       <w:r>
-        <w:t>900 m to 2150 m (</w:t>
-      </w:r>
-      <w:r>
-        <w:t>3000-7000 ft</w:t>
+        <w:t>900 m to 2</w:t>
+      </w:r>
+      <w:r>
+        <w:t>450+</w:t>
+      </w:r>
+      <w:r>
+        <w:t xml:space="preserve"> m (</w:t>
+      </w:r>
+      <w:r>
+        <w:t>3000-8</w:t>
+      </w:r>
+      <w:r>
+        <w:t>000</w:t>
+      </w:r>
+      <w:r>
+        <w:t>+</w:t>
+      </w:r>
+      <w:r>
+        <w:t xml:space="preserve"> ft</w:t>
       </w:r>
       <w:r>
         <w:t>)</w:t>
@@ -624,7 +653,6 @@
           <w:b/>
           <w:sz w:val="36"/>
         </w:rPr>
-        <w:lastRenderedPageBreak/>
         <w:t>Disturbances</w:t>
       </w:r>
     </w:p>
@@ -655,7 +683,25 @@
         <w:t xml:space="preserve">ession. High </w:t>
       </w:r>
       <w:r>
-        <w:t xml:space="preserve">mortality fires kill large as well as small trees, and may kill many of the shrubs and herbs as well, although below-ground organs of at least some individual shrubs and herbs survive and re-sprout. </w:t>
+        <w:t xml:space="preserve">mortality fires kill large as well as small </w:t>
+      </w:r>
+      <w:r>
+        <w:t>shrub</w:t>
+      </w:r>
+      <w:r>
+        <w:t xml:space="preserve">, and may kill many of the </w:t>
+      </w:r>
+      <w:r>
+        <w:t>forbs</w:t>
+      </w:r>
+      <w:r>
+        <w:t xml:space="preserve"> and </w:t>
+      </w:r>
+      <w:r>
+        <w:t>grasses</w:t>
+      </w:r>
+      <w:r>
+        <w:t xml:space="preserve"> as well, although below-ground organs of at least some individual shrubs and herbs survive and re-sprout. </w:t>
       </w:r>
     </w:p>
     <w:p>
@@ -1853,11 +1899,7 @@
         <w:t>the following condition classes</w:t>
       </w:r>
       <w:r>
-        <w:t xml:space="preserve">: </w:t>
-      </w:r>
-      <w:bookmarkStart w:id="0" w:name="_GoBack"/>
-      <w:r>
-        <w:t xml:space="preserve">Early Development (ED), Mid Development </w:t>
+        <w:t xml:space="preserve">: Early Development (ED), Mid Development </w:t>
       </w:r>
       <w:r>
         <w:t xml:space="preserve">– Open </w:t>
@@ -1895,7 +1937,6 @@
       <w:r>
         <w:t xml:space="preserve">. </w:t>
       </w:r>
-      <w:bookmarkEnd w:id="0"/>
     </w:p>
     <w:p/>
     <w:p>
@@ -2843,7 +2884,15 @@
     </w:p>
     <w:p>
       <w:r>
-        <w:t xml:space="preserve">Because condition classification was done through orthophoto analysis, no polygons will be assigned to Late condition, which is actually not an </w:t>
+        <w:t xml:space="preserve">Because condition classification was done through orthophoto analysis, no polygons </w:t>
+      </w:r>
+      <w:r>
+        <w:t>are</w:t>
+      </w:r>
+      <w:bookmarkStart w:id="0" w:name="_GoBack"/>
+      <w:bookmarkEnd w:id="0"/>
+      <w:r>
+        <w:t xml:space="preserve"> assigned to Late condition, which is actually not an </w:t>
       </w:r>
       <w:r>
         <w:rPr>
@@ -2852,7 +2901,13 @@
         <w:t>Artemisia</w:t>
       </w:r>
       <w:r>
-        <w:t>-dominated condition. Polygons will be a</w:t>
+        <w:t xml:space="preserve">-dominated condition. Polygons </w:t>
+      </w:r>
+      <w:r>
+        <w:t>are</w:t>
+      </w:r>
+      <w:r>
+        <w:t xml:space="preserve"> a</w:t>
       </w:r>
       <w:r>
         <w:t xml:space="preserve">ssigned to MDO or MDC based on a 20% break point. Open conditions have less than 20% cover and closed conditions have greater than 20% </w:t>
@@ -2870,6 +2925,9 @@
       </w:r>
       <w:r>
         <w:t xml:space="preserve">. </w:t>
+      </w:r>
+      <w:r>
+        <w:t>Polygons with a Null value for shrub cover are assigned to ED.</w:t>
       </w:r>
     </w:p>
     <w:p/>
@@ -3149,7 +3207,7 @@
         <w:rStyle w:val="PageNumber"/>
         <w:noProof/>
       </w:rPr>
-      <w:t>1</w:t>
+      <w:t>5</w:t>
     </w:r>
     <w:r>
       <w:rPr>

--- a/_SAGE/Big Sagebrush Draft Description.docx
+++ b/_SAGE/Big Sagebrush Draft Description.docx
@@ -80,7 +80,7 @@
         <w:pStyle w:val="ListParagraph"/>
       </w:pPr>
       <w:r>
-        <w:t>4,003 acres / 1620 hectares</w:t>
+        <w:t>Reviewed by Michele Slaton, GIS Specialist, Inyo National Forest, USDA Forest Service</w:t>
       </w:r>
     </w:p>
     <w:p>
@@ -209,7 +209,14 @@
           <w:rFonts w:cs="Times"/>
           <w:lang w:eastAsia="ja-JP"/>
         </w:rPr>
-        <w:t xml:space="preserve">SAGE stands are typically large, open, discontinuous stands of </w:t>
+        <w:t>The Big Sagebrush landcover type is typified by</w:t>
+      </w:r>
+      <w:r>
+        <w:rPr>
+          <w:rFonts w:cs="Times"/>
+          <w:lang w:eastAsia="ja-JP"/>
+        </w:rPr>
+        <w:t xml:space="preserve"> large, open, discontinuous stands of </w:t>
       </w:r>
       <w:r>
         <w:rPr>
@@ -277,14 +284,49 @@
           <w:rFonts w:cs="Times"/>
           <w:lang w:eastAsia="ja-JP"/>
         </w:rPr>
-        <w:t>very open, widely spaced, small plants to large, closely spaced plants with cnaopies touching</w:t>
-      </w:r>
-      <w:r>
-        <w:rPr>
-          <w:rFonts w:cs="Times"/>
-          <w:lang w:eastAsia="ja-JP"/>
-        </w:rPr>
-        <w:t xml:space="preserve"> but can be greater at higher elevations and in areas receiving more precipitation. </w:t>
+        <w:t xml:space="preserve">very open, widely spaced, small plants to large, closely spaced plants with </w:t>
+      </w:r>
+      <w:r>
+        <w:rPr>
+          <w:rFonts w:cs="Times"/>
+          <w:lang w:eastAsia="ja-JP"/>
+        </w:rPr>
+        <w:t>canopies</w:t>
+      </w:r>
+      <w:r>
+        <w:rPr>
+          <w:rFonts w:cs="Times"/>
+          <w:lang w:eastAsia="ja-JP"/>
+        </w:rPr>
+        <w:t xml:space="preserve"> touching</w:t>
+      </w:r>
+      <w:r>
+        <w:rPr>
+          <w:rFonts w:cs="Times"/>
+          <w:lang w:eastAsia="ja-JP"/>
+        </w:rPr>
+        <w:t>.</w:t>
+      </w:r>
+      <w:r>
+        <w:rPr>
+          <w:rFonts w:cs="Times"/>
+          <w:lang w:eastAsia="ja-JP"/>
+        </w:rPr>
+        <w:t xml:space="preserve"> </w:t>
+      </w:r>
+      <w:r>
+        <w:rPr>
+          <w:rFonts w:cs="Times"/>
+          <w:lang w:eastAsia="ja-JP"/>
+        </w:rPr>
+        <w:t>Cover may</w:t>
+      </w:r>
+      <w:r>
+        <w:rPr>
+          <w:rFonts w:cs="Times"/>
+          <w:lang w:eastAsia="ja-JP"/>
+        </w:rPr>
+        <w:t xml:space="preserve"> be greater at higher elevations and in areas receiving more precipitation. </w:t>
       </w:r>
       <w:r>
         <w:rPr>
@@ -327,29 +369,42 @@
           <w:rFonts w:cs="Times"/>
           <w:lang w:eastAsia="ja-JP"/>
         </w:rPr>
-        <w:t xml:space="preserve">well-established sagebrush plants exclude most other shrubs in an area up to three times their crown area. Rorbs and graminoids are often more abundant beneath these crowns (Slaton pers. comm. 2013). </w:t>
-      </w:r>
-      <w:r>
-        <w:rPr>
-          <w:rFonts w:cs="Times"/>
-          <w:lang w:eastAsia="ja-JP"/>
-        </w:rPr>
-        <w:t xml:space="preserve">This produces stands of shrubs of very uniform size and spacing. </w:t>
-      </w:r>
-      <w:r>
-        <w:rPr>
-          <w:rFonts w:cs="Times"/>
-          <w:i/>
-          <w:lang w:eastAsia="ja-JP"/>
-        </w:rPr>
-        <w:t xml:space="preserve">A. tridentata </w:t>
-      </w:r>
-      <w:r>
-        <w:rPr>
-          <w:rFonts w:cs="Times"/>
-          <w:lang w:eastAsia="ja-JP"/>
-        </w:rPr>
-        <w:t>is often mixed with other species of shrubs of similar form and growth habit. In better sites, the understory is composed of perennial grasses and forbs (Neal 1988).</w:t>
+        <w:t xml:space="preserve">well-established sagebrush plants exclude most other shrubs in an area up to three times their crown area. </w:t>
+      </w:r>
+      <w:r>
+        <w:rPr>
+          <w:rFonts w:cs="Times"/>
+          <w:lang w:eastAsia="ja-JP"/>
+        </w:rPr>
+        <w:t>F</w:t>
+      </w:r>
+      <w:r>
+        <w:rPr>
+          <w:rFonts w:cs="Times"/>
+          <w:lang w:eastAsia="ja-JP"/>
+        </w:rPr>
+        <w:t xml:space="preserve">orbs and graminoids are often more abundant beneath these crowns (Slaton pers. comm. 2013). </w:t>
+      </w:r>
+      <w:r>
+        <w:rPr>
+          <w:rFonts w:cs="Times"/>
+          <w:lang w:eastAsia="ja-JP"/>
+        </w:rPr>
+        <w:t>This produces stands of shrubs of very uniform si</w:t>
+      </w:r>
+      <w:r>
+        <w:rPr>
+          <w:rFonts w:cs="Times"/>
+          <w:lang w:eastAsia="ja-JP"/>
+        </w:rPr>
+        <w:t>ze and spacing</w:t>
+      </w:r>
+      <w:r>
+        <w:rPr>
+          <w:rFonts w:cs="Times"/>
+          <w:lang w:eastAsia="ja-JP"/>
+        </w:rPr>
+        <w:t xml:space="preserve"> (Neal 1988).</w:t>
       </w:r>
     </w:p>
     <w:p>
@@ -669,6 +724,7 @@
         <w:rPr>
           <w:szCs w:val="24"/>
         </w:rPr>
+        <w:lastRenderedPageBreak/>
         <w:t>Wildfire</w:t>
       </w:r>
     </w:p>
@@ -689,6 +745,9 @@
         <w:t>shrub</w:t>
       </w:r>
       <w:r>
+        <w:t>s</w:t>
+      </w:r>
+      <w:r>
         <w:t xml:space="preserve">, and may kill many of the </w:t>
       </w:r>
       <w:r>
@@ -709,7 +768,16 @@
         <w:ind w:firstLine="360"/>
       </w:pPr>
       <w:r>
-        <w:t>SAGE is characterized by replacement fires where shrub canopy exceeds 25% cover, or where grass cover is greater than 15% and shrub cover is greater than 20%. Surface fires occur in areas dominated by grasses but are otherwise uncommon</w:t>
+        <w:t>R</w:t>
+      </w:r>
+      <w:r>
+        <w:t xml:space="preserve">eplacement fires </w:t>
+      </w:r>
+      <w:r>
+        <w:t xml:space="preserve">generally occur </w:t>
+      </w:r>
+      <w:r>
+        <w:t>where shrub canopy exceeds 25% cover, or where grass cover is greater than 15% and shrub cover is greater than 20%. Surface fires occur in areas dominated by grasses but are otherwise uncommon</w:t>
       </w:r>
       <w:r>
         <w:t xml:space="preserve"> (LandFire 2007)</w:t>
@@ -718,7 +786,13 @@
         <w:t xml:space="preserve">. </w:t>
       </w:r>
       <w:r>
-        <w:t>Big sagebrush does not sprout after burning but most of the oth</w:t>
+        <w:rPr>
+          <w:i/>
+        </w:rPr>
+        <w:t>A tridentata</w:t>
+      </w:r>
+      <w:r>
+        <w:t xml:space="preserve"> does not sprout after burning but most of the oth</w:t>
       </w:r>
       <w:r>
         <w:t>er shrubs common to the type do (Neal 1988). For the last several decades</w:t>
@@ -739,7 +813,31 @@
         <w:t>has become</w:t>
       </w:r>
       <w:r>
-        <w:t xml:space="preserve"> common and results in change in fire frequency and vegetation dynamics. Fire suppression can lead to </w:t>
+        <w:t xml:space="preserve"> common and results in change</w:t>
+      </w:r>
+      <w:r>
+        <w:t>s</w:t>
+      </w:r>
+      <w:r>
+        <w:t xml:space="preserve"> </w:t>
+      </w:r>
+      <w:r>
+        <w:t>to</w:t>
+      </w:r>
+      <w:r>
+        <w:t xml:space="preserve"> fire frequency and vegetation dynamics. </w:t>
+      </w:r>
+      <w:r>
+        <w:t>Extended periods of f</w:t>
+      </w:r>
+      <w:r>
+        <w:t xml:space="preserve">ire suppression </w:t>
+      </w:r>
+      <w:r>
+        <w:t xml:space="preserve">or absence </w:t>
+      </w:r>
+      <w:r>
+        <w:t xml:space="preserve">can lead to </w:t>
       </w:r>
       <w:r>
         <w:rPr>
@@ -950,7 +1048,35 @@
           <w:sz w:val="22"/>
           <w:szCs w:val="24"/>
         </w:rPr>
-        <w:t xml:space="preserve">) and Van de Water and Safford (2011). </w:t>
+        <w:t>)</w:t>
+      </w:r>
+      <w:r>
+        <w:rPr>
+          <w:sz w:val="22"/>
+          <w:szCs w:val="24"/>
+        </w:rPr>
+        <w:t>,</w:t>
+      </w:r>
+      <w:r>
+        <w:rPr>
+          <w:sz w:val="22"/>
+          <w:szCs w:val="24"/>
+        </w:rPr>
+        <w:t xml:space="preserve"> Van de Water and Safford (2011)</w:t>
+      </w:r>
+      <w:r>
+        <w:rPr>
+          <w:sz w:val="22"/>
+          <w:szCs w:val="24"/>
+        </w:rPr>
+        <w:t>, and Safford (pers. comm. 2013)</w:t>
+      </w:r>
+      <w:r>
+        <w:rPr>
+          <w:sz w:val="22"/>
+          <w:szCs w:val="24"/>
+        </w:rPr>
+        <w:t xml:space="preserve">. </w:t>
       </w:r>
     </w:p>
     <w:p>
@@ -1715,7 +1841,7 @@
               <w:rPr>
                 <w:color w:val="000000"/>
               </w:rPr>
-              <w:t>110</w:t>
+              <w:t>42</w:t>
             </w:r>
           </w:p>
         </w:tc>
@@ -1893,49 +2019,16 @@
         <w:t>five</w:t>
       </w:r>
       <w:r>
-        <w:t xml:space="preserve"> separate condition classes for SAGE. The condition classes described below are based on the classes described in the pertinent LandFire Biophysical Setting model descriptions, which in turn were based on a “5-box” state and transition models describing major successional stages related to fire regime condition classification. According to the Fire Regime Condition Class guidebook, up to five successional classes may be utilized to describe age, size, canopy cover, and vegetation composition, ranging from early seral (post-disturbance) to late seral (such as old growth) (Barrett et al. 2010). The SAGE variant is assigned to </w:t>
-      </w:r>
-      <w:r>
-        <w:t>the following condition classes</w:t>
-      </w:r>
-      <w:r>
-        <w:t xml:space="preserve">: Early Development (ED), Mid Development </w:t>
-      </w:r>
-      <w:r>
-        <w:t xml:space="preserve">– Open </w:t>
-      </w:r>
-      <w:r>
-        <w:t>(MD</w:t>
-      </w:r>
-      <w:r>
-        <w:t>O</w:t>
-      </w:r>
-      <w:r>
-        <w:t xml:space="preserve">), </w:t>
-      </w:r>
-      <w:r>
-        <w:t xml:space="preserve">Mid Development – Closed (MDC), </w:t>
-      </w:r>
-      <w:r>
-        <w:t xml:space="preserve">Late Development </w:t>
-      </w:r>
-      <w:r>
-        <w:t xml:space="preserve">– Open </w:t>
-      </w:r>
-      <w:r>
-        <w:t>(LD</w:t>
-      </w:r>
-      <w:r>
-        <w:t>O</w:t>
-      </w:r>
-      <w:r>
-        <w:t>)</w:t>
-      </w:r>
-      <w:r>
-        <w:t>, and Late Development – Closed (LDC)</w:t>
-      </w:r>
-      <w:r>
-        <w:t xml:space="preserve">. </w:t>
+        <w:t xml:space="preserve"> separate condition classes for SAGE</w:t>
+      </w:r>
+      <w:r>
+        <w:t xml:space="preserve">: Early Development (ED), Mid Development – Open (MDO), Mid Development – Closed (MDC), Late Development – Open (LDO), and Late Development – Closed (LDC). </w:t>
+      </w:r>
+      <w:r>
+        <w:t xml:space="preserve"> </w:t>
+      </w:r>
+      <w:r>
+        <w:t>We use condition classes not in the sense of fire regime condition classes, but as an alternative to “successional” classes that imply a linear progression of states and tend not to incorporate disturbance. The condition classes identified here are derived from a combination of successional processes and anthropogenic and natural disturbance, and are intended to represent a composition and structural condition that can be arrived at from multiple other conditions described for that landcover type. Thus our condition classes incorporate age, size, canopy cover, and vegetation composition as well as relative seral stages. In general, the delineation of stages has originated from the LandFire biophysical setting model descriptive of a given landcover type; however, condition classes are not necessarily identical to the classes identified in those models.</w:t>
       </w:r>
     </w:p>
     <w:p/>
@@ -1969,7 +2062,13 @@
         <w:tab/>
       </w:r>
       <w:r>
-        <w:t>Big sagebrush does not sprout after burning but most of the oth</w:t>
+        <w:rPr>
+          <w:i/>
+        </w:rPr>
+        <w:t>A. tridentata</w:t>
+      </w:r>
+      <w:r>
+        <w:t xml:space="preserve"> does not sprout after burning but most of the oth</w:t>
       </w:r>
       <w:r>
         <w:t>er shrubs common to the type do. Consequently,</w:t>
@@ -1987,7 +2086,25 @@
         <w:t xml:space="preserve">may be </w:t>
       </w:r>
       <w:r>
-        <w:t>dominated by rabbitbrush, horsebrush, and grasses. A very hot fire in a degraded site may result in a seral community dominated by annual grasses and forbs. Perennial bunchgrasses frequently su</w:t>
+        <w:t xml:space="preserve">dominated by </w:t>
+      </w:r>
+      <w:r>
+        <w:rPr>
+          <w:i/>
+        </w:rPr>
+        <w:t>Chrysothamnus</w:t>
+      </w:r>
+      <w:r>
+        <w:t xml:space="preserve">, </w:t>
+      </w:r>
+      <w:r>
+        <w:rPr>
+          <w:i/>
+        </w:rPr>
+        <w:t>Tetradymia</w:t>
+      </w:r>
+      <w:r>
+        <w:t>, and grasses. A very hot fire in a degraded site may result in a seral community dominated by annual grasses and forbs. Perennial bunchgrasses frequently su</w:t>
       </w:r>
       <w:r>
         <w:t>rvive fires and become dominant</w:t>
@@ -2189,7 +2306,28 @@
         <w:tab/>
       </w:r>
       <w:r>
-        <w:t>Sagebrush usually reaches a fairly stable dominance in 10 to 20 years after disturbance, with or without an understory of perennial bunchgrass. Sagebrush usually remains dominant indefinitely or until the next disturbance</w:t>
+        <w:rPr>
+          <w:i/>
+        </w:rPr>
+        <w:t>A. tridentata</w:t>
+      </w:r>
+      <w:r>
+        <w:t xml:space="preserve"> usually reaches </w:t>
+      </w:r>
+      <w:r>
+        <w:t xml:space="preserve">fairly stable dominance 10 to 20 years after disturbance, with or without an understory of perennial bunchgrass. </w:t>
+      </w:r>
+      <w:r>
+        <w:rPr>
+          <w:i/>
+        </w:rPr>
+        <w:t>A. tridentata</w:t>
+      </w:r>
+      <w:r>
+        <w:t xml:space="preserve"> </w:t>
+      </w:r>
+      <w:r>
+        <w:t>usually remains dominant indefinitely or until the next disturbance</w:t>
       </w:r>
       <w:r>
         <w:t xml:space="preserve"> (Neal 1988)</w:t>
@@ -2889,41 +3027,30 @@
       <w:r>
         <w:t>are</w:t>
       </w:r>
+      <w:r>
+        <w:t xml:space="preserve"> assigned to Late condition, which is actually not an </w:t>
+      </w:r>
+      <w:r>
+        <w:rPr>
+          <w:i/>
+        </w:rPr>
+        <w:t>Artemisia</w:t>
+      </w:r>
+      <w:r>
+        <w:t xml:space="preserve">-dominated condition. Polygons </w:t>
+      </w:r>
+      <w:r>
+        <w:t>are</w:t>
+      </w:r>
+      <w:r>
+        <w:t xml:space="preserve"> a</w:t>
+      </w:r>
+      <w:r>
+        <w:t>ssigned to MDO or MDC based on a 20% break point. Open conditions have less than 20% cover and closed conditions have greater than 20% cover</w:t>
+      </w:r>
       <w:bookmarkStart w:id="0" w:name="_GoBack"/>
       <w:bookmarkEnd w:id="0"/>
       <w:r>
-        <w:t xml:space="preserve"> assigned to Late condition, which is actually not an </w:t>
-      </w:r>
-      <w:r>
-        <w:rPr>
-          <w:i/>
-        </w:rPr>
-        <w:t>Artemisia</w:t>
-      </w:r>
-      <w:r>
-        <w:t xml:space="preserve">-dominated condition. Polygons </w:t>
-      </w:r>
-      <w:r>
-        <w:t>are</w:t>
-      </w:r>
-      <w:r>
-        <w:t xml:space="preserve"> a</w:t>
-      </w:r>
-      <w:r>
-        <w:t xml:space="preserve">ssigned to MDO or MDC based on a 20% break point. Open conditions have less than 20% cover and closed conditions have greater than 20% </w:t>
-      </w:r>
-      <w:commentRangeStart w:id="1"/>
-      <w:r>
-        <w:t>cover</w:t>
-      </w:r>
-      <w:commentRangeEnd w:id="1"/>
-      <w:r>
-        <w:rPr>
-          <w:rStyle w:val="CommentReference"/>
-        </w:rPr>
-        <w:commentReference w:id="1"/>
-      </w:r>
-      <w:r>
         <w:t xml:space="preserve">. </w:t>
       </w:r>
       <w:r>
@@ -2983,16 +3110,13 @@
         <w:ind w:left="720" w:hanging="720"/>
       </w:pPr>
       <w:r>
-        <w:t xml:space="preserve">Barrett, S., D. Havlina, J. Jones, W. Hann, C. Frame, D. Hamilton, K. Schon, T. Demeo, L. Hutter, and J. Menakis. </w:t>
-      </w:r>
-      <w:r>
-        <w:rPr>
-          <w:i/>
-        </w:rPr>
-        <w:t>Interagency Fire Regime Condition Class Guidebook</w:t>
-      </w:r>
-      <w:r>
-        <w:t>. Version 3.0. USDA Forest Service, US Department of the Interior, and The Nature Conservancy, 2010. &lt;http://www.frcc.gov&gt;. Accessed 5 June 2013.</w:t>
+        <w:t>LandFire. “Biophysical Setting Models.” Biophysical Setting 0610800: Inter-Mountain Basins Big Sagebrush Shrubland. 2007. LANDFIRE Project, U.S. Department of Agriculture, Forest Service; U.S. Department of the Interior. &lt;</w:t>
+      </w:r>
+      <w:r>
+        <w:t>http://www.landfire.gov/national_veg_models_op2.php</w:t>
+      </w:r>
+      <w:r>
+        <w:t>&gt;. Accessed 9 November 2012.</w:t>
       </w:r>
     </w:p>
     <w:p>
@@ -3001,13 +3125,28 @@
         <w:ind w:left="720" w:hanging="720"/>
       </w:pPr>
       <w:r>
-        <w:t>LandFire. “Biophysical Setting Models.” Biophysical Setting 0610800: Inter-Mountain Basins Big Sagebrush Shrubland. 2007. LANDFIRE Project, U.S. Department of Agriculture, Forest Service; U.S. Department of the Interior. &lt;</w:t>
-      </w:r>
-      <w:r>
-        <w:t>http://www.landfire.gov/national_veg_models_op2.php</w:t>
-      </w:r>
-      <w:r>
-        <w:t>&gt;. Accessed 9 November 2012.</w:t>
+        <w:t xml:space="preserve">Neal, Donald L. “Sagebrush (SGB).” </w:t>
+      </w:r>
+      <w:r>
+        <w:rPr>
+          <w:i/>
+        </w:rPr>
+        <w:t>A Guide to Wildlife Habitats of California</w:t>
+      </w:r>
+      <w:r>
+        <w:t>, edited by Kenneth E. Mayer and William F. Laudenslayer. California Deparment of Fish and Game, 1988. &lt;</w:t>
+      </w:r>
+      <w:r>
+        <w:t>http://www.dfg.ca.gov/biogeodata/cwhr/pdfs/</w:t>
+      </w:r>
+      <w:r>
+        <w:t>SGB</w:t>
+      </w:r>
+      <w:r>
+        <w:t>.pdf</w:t>
+      </w:r>
+      <w:r>
+        <w:t>&gt;. Accessed 4 December 2012.</w:t>
       </w:r>
     </w:p>
     <w:p>
@@ -3016,28 +3155,13 @@
         <w:ind w:left="720" w:hanging="720"/>
       </w:pPr>
       <w:r>
-        <w:t xml:space="preserve">Neal, Donald L. “Sagebrush (SGB).” </w:t>
-      </w:r>
-      <w:r>
-        <w:rPr>
-          <w:i/>
-        </w:rPr>
-        <w:t>A Guide to Wildlife Habitats of California</w:t>
-      </w:r>
-      <w:r>
-        <w:t>, edited by Kenneth E. Mayer and William F. Laudenslayer. California Deparment of Fish and Game, 1988. &lt;</w:t>
-      </w:r>
-      <w:r>
-        <w:t>http://www.dfg.ca.gov/biogeodata/cwhr/pdfs/</w:t>
-      </w:r>
-      <w:r>
-        <w:t>SGB</w:t>
-      </w:r>
-      <w:r>
-        <w:t>.pdf</w:t>
-      </w:r>
-      <w:r>
-        <w:t>&gt;. Accessed 4 December 2012.</w:t>
+        <w:rPr>
+          <w:rFonts w:cs="Times"/>
+          <w:iCs/>
+          <w:color w:val="1D1D1D"/>
+          <w:lang w:eastAsia="ja-JP"/>
+        </w:rPr>
+        <w:t>Safford, Hugh. Regional Ecologist, USDA Forest Service. Personal communication, 15 August 2013.</w:t>
       </w:r>
     </w:p>
     <w:p>
@@ -3087,35 +3211,14 @@
     </w:p>
     <w:p/>
     <w:sectPr>
-      <w:footerReference w:type="even" r:id="rId9"/>
-      <w:footerReference w:type="default" r:id="rId10"/>
+      <w:footerReference w:type="even" r:id="rId8"/>
+      <w:footerReference w:type="default" r:id="rId9"/>
       <w:pgSz w:w="12240" w:h="15840"/>
       <w:pgMar w:top="1440" w:right="1440" w:bottom="1440" w:left="1440" w:header="720" w:footer="720" w:gutter="0"/>
       <w:cols w:space="720"/>
     </w:sectPr>
   </w:body>
 </w:document>
-</file>
-
-<file path=word/comments.xml><?xml version="1.0" encoding="utf-8"?>
-<w:comments xmlns:wpc="http://schemas.microsoft.com/office/word/2010/wordprocessingCanvas" xmlns:mo="http://schemas.microsoft.com/office/mac/office/2008/main" xmlns:mc="http://schemas.openxmlformats.org/markup-compatibility/2006" xmlns:mv="urn:schemas-microsoft-com:mac:vml" xmlns:o="urn:schemas-microsoft-com:office:office" xmlns:r="http://schemas.openxmlformats.org/officeDocument/2006/relationships" xmlns:m="http://schemas.openxmlformats.org/officeDocument/2006/math" xmlns:v="urn:schemas-microsoft-com:vml" xmlns:wp14="http://schemas.microsoft.com/office/word/2010/wordprocessingDrawing" xmlns:wp="http://schemas.openxmlformats.org/drawingml/2006/wordprocessingDrawing" xmlns:w10="urn:schemas-microsoft-com:office:word" xmlns:w="http://schemas.openxmlformats.org/wordprocessingml/2006/main" xmlns:w14="http://schemas.microsoft.com/office/word/2010/wordml" xmlns:wpg="http://schemas.microsoft.com/office/word/2010/wordprocessingGroup" xmlns:wpi="http://schemas.microsoft.com/office/word/2010/wordprocessingInk" xmlns:wne="http://schemas.microsoft.com/office/word/2006/wordml" xmlns:wps="http://schemas.microsoft.com/office/word/2010/wordprocessingShape" mc:Ignorable="w14 wp14">
-  <w:comment w:id="1" w:author="Maritza Mallek" w:date="2013-06-16T17:43:00Z" w:initials="MM">
-    <w:p>
-      <w:pPr>
-        <w:pStyle w:val="CommentText"/>
-      </w:pPr>
-      <w:r>
-        <w:rPr>
-          <w:rStyle w:val="CommentReference"/>
-        </w:rPr>
-        <w:annotationRef/>
-      </w:r>
-      <w:r>
-        <w:t>For the present-day modeling, we can assign polygons to ED if they are known to have burned within the last 20 years. But for modeling HRV we need to come up with a proportion of SAGE patches that would be in ED at the beginning of the simulation. We would appreciate suggestions from the reviewer.</w:t>
-      </w:r>
-    </w:p>
-  </w:comment>
-</w:comments>
 </file>
 
 <file path=word/endnotes.xml><?xml version="1.0" encoding="utf-8"?>
@@ -3207,7 +3310,7 @@
         <w:rStyle w:val="PageNumber"/>
         <w:noProof/>
       </w:rPr>
-      <w:t>5</w:t>
+      <w:t>1</w:t>
     </w:r>
     <w:r>
       <w:rPr>

--- a/_SAGE/Big Sagebrush Draft Description.docx
+++ b/_SAGE/Big Sagebrush Draft Description.docx
@@ -73,14 +73,6 @@
           <w:szCs w:val="24"/>
         </w:rPr>
         <w:t>Cover Type Overview</w:t>
-      </w:r>
-    </w:p>
-    <w:p>
-      <w:pPr>
-        <w:pStyle w:val="ListParagraph"/>
-      </w:pPr>
-      <w:r>
-        <w:t>Reviewed by Michele Slaton, GIS Specialist, Inyo National Forest, USDA Forest Service</w:t>
       </w:r>
     </w:p>
     <w:p>
@@ -175,6 +167,22 @@
         <w:t>Presettlement Fire Regime Type: Big Sagebrush</w:t>
       </w:r>
     </w:p>
+    <w:p/>
+    <w:p>
+      <w:r>
+        <w:t>Reviewed by:</w:t>
+      </w:r>
+    </w:p>
+    <w:p>
+      <w:pPr>
+        <w:pStyle w:val="ListParagraph"/>
+      </w:pPr>
+      <w:bookmarkStart w:id="0" w:name="_GoBack"/>
+      <w:bookmarkEnd w:id="0"/>
+      <w:r>
+        <w:t>Michele Slaton, GIS Specialist, Inyo National Forest, USDA Forest Service</w:t>
+      </w:r>
+    </w:p>
     <w:p>
       <w:pPr>
         <w:ind w:left="360" w:hanging="360"/>
@@ -724,7 +732,6 @@
         <w:rPr>
           <w:szCs w:val="24"/>
         </w:rPr>
-        <w:lastRenderedPageBreak/>
         <w:t>Wildfire</w:t>
       </w:r>
     </w:p>
@@ -2149,10 +2156,19 @@
         <w:tab/>
       </w:r>
       <w:r>
-        <w:t>In the absence of disturbance, this clas</w:t>
-      </w:r>
-      <w:r>
-        <w:t xml:space="preserve">s will transition to MDO after 20 years. </w:t>
+        <w:t xml:space="preserve">In the absence of disturbance, </w:t>
+      </w:r>
+      <w:r>
+        <w:t>patches in this condition</w:t>
+      </w:r>
+      <w:r>
+        <w:t xml:space="preserve"> will transition to MDO </w:t>
+      </w:r>
+      <w:r>
+        <w:t>at</w:t>
+      </w:r>
+      <w:r>
+        <w:t xml:space="preserve"> 20 years. </w:t>
       </w:r>
     </w:p>
     <w:p/>
@@ -2349,13 +2365,24 @@
       </w:r>
       <w:r>
         <w:tab/>
-        <w:t>After 40</w:t>
+      </w:r>
+      <w:r>
+        <w:t>At</w:t>
+      </w:r>
+      <w:r>
+        <w:t xml:space="preserve"> 40</w:t>
       </w:r>
       <w:r>
         <w:t xml:space="preserve"> years without </w:t>
       </w:r>
       <w:r>
-        <w:t xml:space="preserve">disturbance, this class will transition to MDC. </w:t>
+        <w:t xml:space="preserve">disturbance, </w:t>
+      </w:r>
+      <w:r>
+        <w:t xml:space="preserve">patches in this condition </w:t>
+      </w:r>
+      <w:r>
+        <w:t xml:space="preserve">will transition to MDC. </w:t>
       </w:r>
     </w:p>
     <w:p/>
@@ -2515,13 +2542,24 @@
       </w:r>
       <w:r>
         <w:tab/>
-        <w:t>After 40</w:t>
+      </w:r>
+      <w:r>
+        <w:t>At</w:t>
+      </w:r>
+      <w:r>
+        <w:t xml:space="preserve"> 40</w:t>
       </w:r>
       <w:r>
         <w:t xml:space="preserve"> years without </w:t>
       </w:r>
       <w:r>
-        <w:t xml:space="preserve">disturbance, this class will transition to </w:t>
+        <w:t xml:space="preserve">disturbance, </w:t>
+      </w:r>
+      <w:r>
+        <w:t xml:space="preserve">patches in this condition </w:t>
+      </w:r>
+      <w:r>
+        <w:t xml:space="preserve">will transition to </w:t>
       </w:r>
       <w:r>
         <w:t>LDO</w:t>
@@ -2715,13 +2753,24 @@
       </w:r>
       <w:r>
         <w:tab/>
-        <w:t>After 50</w:t>
+      </w:r>
+      <w:r>
+        <w:t>At</w:t>
+      </w:r>
+      <w:r>
+        <w:t xml:space="preserve"> 50</w:t>
       </w:r>
       <w:r>
         <w:t xml:space="preserve"> years without </w:t>
       </w:r>
       <w:r>
-        <w:t xml:space="preserve">disturbance, this class will transition to LDC. </w:t>
+        <w:t xml:space="preserve">disturbance, </w:t>
+      </w:r>
+      <w:r>
+        <w:t xml:space="preserve">patches in this condition </w:t>
+      </w:r>
+      <w:r>
+        <w:t xml:space="preserve">will transition to LDC. </w:t>
       </w:r>
     </w:p>
     <w:p/>
@@ -2918,7 +2967,13 @@
         <w:tab/>
       </w:r>
       <w:r>
-        <w:t>In the absence of disturbance, this class will maintain</w:t>
+        <w:t xml:space="preserve">In the absence of disturbance, </w:t>
+      </w:r>
+      <w:r>
+        <w:t xml:space="preserve">patches in this condition </w:t>
+      </w:r>
+      <w:r>
+        <w:t>will maintain</w:t>
       </w:r>
       <w:r>
         <w:t xml:space="preserve">. </w:t>
@@ -3046,12 +3101,7 @@
         <w:t xml:space="preserve"> a</w:t>
       </w:r>
       <w:r>
-        <w:t>ssigned to MDO or MDC based on a 20% break point. Open conditions have less than 20% cover and closed conditions have greater than 20% cover</w:t>
-      </w:r>
-      <w:bookmarkStart w:id="0" w:name="_GoBack"/>
-      <w:bookmarkEnd w:id="0"/>
-      <w:r>
-        <w:t xml:space="preserve">. </w:t>
+        <w:t xml:space="preserve">ssigned to MDO or MDC based on a 20% break point. Open conditions have less than 20% cover and closed conditions have greater than 20% cover. </w:t>
       </w:r>
       <w:r>
         <w:t>Polygons with a Null value for shrub cover are assigned to ED.</w:t>
@@ -3211,8 +3261,9 @@
     </w:p>
     <w:p/>
     <w:sectPr>
-      <w:footerReference w:type="even" r:id="rId8"/>
-      <w:footerReference w:type="default" r:id="rId9"/>
+      <w:headerReference w:type="default" r:id="rId8"/>
+      <w:footerReference w:type="even" r:id="rId9"/>
+      <w:footerReference w:type="default" r:id="rId10"/>
       <w:pgSz w:w="12240" w:h="15840"/>
       <w:pgMar w:top="1440" w:right="1440" w:bottom="1440" w:left="1440" w:header="720" w:footer="720" w:gutter="0"/>
       <w:cols w:space="720"/>
@@ -3282,7 +3333,7 @@
   <w:p>
     <w:pPr>
       <w:pStyle w:val="Footer"/>
-      <w:framePr w:wrap="around" w:vAnchor="text" w:hAnchor="margin" w:xAlign="center" w:y="1"/>
+      <w:framePr w:wrap="around" w:vAnchor="text" w:hAnchor="page" w:xAlign="outside" w:y="-13"/>
       <w:rPr>
         <w:rStyle w:val="PageNumber"/>
       </w:rPr>
@@ -3344,6 +3395,38 @@
     </w:p>
   </w:footnote>
 </w:footnotes>
+</file>
+
+<file path=word/header1.xml><?xml version="1.0" encoding="utf-8"?>
+<w:hdr xmlns:wpc="http://schemas.microsoft.com/office/word/2010/wordprocessingCanvas" xmlns:mo="http://schemas.microsoft.com/office/mac/office/2008/main" xmlns:mc="http://schemas.openxmlformats.org/markup-compatibility/2006" xmlns:mv="urn:schemas-microsoft-com:mac:vml" xmlns:o="urn:schemas-microsoft-com:office:office" xmlns:r="http://schemas.openxmlformats.org/officeDocument/2006/relationships" xmlns:m="http://schemas.openxmlformats.org/officeDocument/2006/math" xmlns:v="urn:schemas-microsoft-com:vml" xmlns:wp14="http://schemas.microsoft.com/office/word/2010/wordprocessingDrawing" xmlns:wp="http://schemas.openxmlformats.org/drawingml/2006/wordprocessingDrawing" xmlns:w10="urn:schemas-microsoft-com:office:word" xmlns:w="http://schemas.openxmlformats.org/wordprocessingml/2006/main" xmlns:w14="http://schemas.microsoft.com/office/word/2010/wordml" xmlns:wpg="http://schemas.microsoft.com/office/word/2010/wordprocessingGroup" xmlns:wpi="http://schemas.microsoft.com/office/word/2010/wordprocessingInk" xmlns:wne="http://schemas.microsoft.com/office/word/2006/wordml" xmlns:wps="http://schemas.microsoft.com/office/word/2010/wordprocessingShape" mc:Ignorable="w14 wp14">
+  <w:p>
+    <w:pPr>
+      <w:pStyle w:val="Header"/>
+      <w:jc w:val="right"/>
+    </w:pPr>
+    <w:r>
+      <w:t xml:space="preserve">Last Updated: </w:t>
+    </w:r>
+    <w:r>
+      <w:fldChar w:fldCharType="begin"/>
+    </w:r>
+    <w:r>
+      <w:instrText xml:space="preserve"> TIME \@ "d MMMM yyyy" </w:instrText>
+    </w:r>
+    <w:r>
+      <w:fldChar w:fldCharType="separate"/>
+    </w:r>
+    <w:r>
+      <w:rPr>
+        <w:noProof/>
+      </w:rPr>
+      <w:t>1 October 2013</w:t>
+    </w:r>
+    <w:r>
+      <w:fldChar w:fldCharType="end"/>
+    </w:r>
+  </w:p>
+</w:hdr>
 </file>
 
 <file path=word/numbering.xml><?xml version="1.0" encoding="utf-8"?>
